--- a/week 8/Week 2 - Chapter 5- Lecture Notes Part 1.docx
+++ b/week 8/Week 2 - Chapter 5- Lecture Notes Part 1.docx
@@ -228,8 +228,16 @@
         <w:rPr>
           <w:color w:val="FF0000"/>
         </w:rPr>
-        <w:t>Is an instance of a class.</w:t>
-      </w:r>
+        <w:t xml:space="preserve">Is an instance of a </w:t>
+      </w:r>
+      <w:proofErr w:type="gramStart"/>
+      <w:r>
+        <w:rPr>
+          <w:color w:val="FF0000"/>
+        </w:rPr>
+        <w:t>class.</w:t>
+      </w:r>
+      <w:proofErr w:type="gramEnd"/>
     </w:p>
     <w:p/>
     <w:p>
@@ -550,7 +558,15 @@
         <w:t>s</w:t>
       </w:r>
       <w:r>
-        <w:t xml:space="preserve"> of the constructor is to create an instance of the object and fully specify the </w:t>
+        <w:t xml:space="preserve"> of the constructor </w:t>
+      </w:r>
+      <w:proofErr w:type="gramStart"/>
+      <w:r>
+        <w:t>is</w:t>
+      </w:r>
+      <w:proofErr w:type="gramEnd"/>
+      <w:r>
+        <w:t xml:space="preserve"> to create an instance of the object and fully specify the </w:t>
       </w:r>
     </w:p>
     <w:p>
@@ -674,96 +690,109 @@
       </w:r>
     </w:p>
     <w:p>
+      <w:r>
+        <w:tab/>
+      </w:r>
+    </w:p>
+    <w:p>
+      <w:pPr>
+        <w:rPr>
+          <w:b/>
+        </w:rPr>
+      </w:pPr>
+      <w:r>
+        <w:rPr>
+          <w:b/>
+        </w:rPr>
+        <w:t>Accessors</w:t>
+      </w:r>
+    </w:p>
+    <w:p>
+      <w:r>
+        <w:tab/>
+        <w:t xml:space="preserve">Accessors allow access to some or </w:t>
+      </w:r>
+      <w:proofErr w:type="gramStart"/>
+      <w:r>
+        <w:t>all of</w:t>
+      </w:r>
+      <w:proofErr w:type="gramEnd"/>
+      <w:r>
+        <w:t xml:space="preserve"> the state, usually through a copy</w:t>
+      </w:r>
+    </w:p>
+    <w:p/>
+    <w:p>
+      <w:pPr>
+        <w:rPr>
+          <w:b/>
+        </w:rPr>
+      </w:pPr>
+      <w:r>
+        <w:rPr>
+          <w:b/>
+        </w:rPr>
+        <w:t>Mutators</w:t>
+      </w:r>
+    </w:p>
+    <w:p>
+      <w:r>
+        <w:tab/>
+        <w:t>Mutators allow alteration of the state of the object</w:t>
+      </w:r>
+    </w:p>
+    <w:p/>
+    <w:p>
+      <w:pPr>
+        <w:rPr>
+          <w:b/>
+        </w:rPr>
+      </w:pPr>
+      <w:r>
+        <w:rPr>
+          <w:b/>
+        </w:rPr>
+        <w:t>Members</w:t>
+      </w:r>
+    </w:p>
+    <w:p>
+      <w:r>
+        <w:tab/>
+        <w:t xml:space="preserve">Member </w:t>
+      </w:r>
+      <w:r>
+        <w:t>functions</w:t>
+      </w:r>
+      <w:r>
+        <w:t xml:space="preserve"> perform some operation that is specific to the class</w:t>
+      </w:r>
+    </w:p>
+    <w:p/>
+    <w:p>
+      <w:pPr>
+        <w:rPr>
+          <w:b/>
+        </w:rPr>
+      </w:pPr>
+      <w:r>
+        <w:rPr>
+          <w:b/>
+        </w:rPr>
+        <w:t>Friends</w:t>
+      </w:r>
+    </w:p>
+    <w:p>
+      <w:r>
+        <w:tab/>
+        <w:t>Friend functions have access to private and protected members of a class.</w:t>
+      </w:r>
+    </w:p>
+    <w:p>
+      <w:r>
+        <w:tab/>
+      </w:r>
       <w:bookmarkStart w:id="0" w:name="_GoBack"/>
       <w:bookmarkEnd w:id="0"/>
-      <w:r>
-        <w:tab/>
-      </w:r>
-    </w:p>
-    <w:p>
-      <w:pPr>
-        <w:rPr>
-          <w:b/>
-        </w:rPr>
-      </w:pPr>
-      <w:r>
-        <w:rPr>
-          <w:b/>
-        </w:rPr>
-        <w:t>Accessors</w:t>
-      </w:r>
-    </w:p>
-    <w:p>
-      <w:r>
-        <w:tab/>
-        <w:t>Accessors allow access to some or all of the state, usually through a copy</w:t>
-      </w:r>
-    </w:p>
-    <w:p/>
-    <w:p>
-      <w:pPr>
-        <w:rPr>
-          <w:b/>
-        </w:rPr>
-      </w:pPr>
-      <w:r>
-        <w:rPr>
-          <w:b/>
-        </w:rPr>
-        <w:t>Mutators</w:t>
-      </w:r>
-    </w:p>
-    <w:p>
-      <w:r>
-        <w:tab/>
-        <w:t>Mutators allow alteration of the state of the object</w:t>
-      </w:r>
-    </w:p>
-    <w:p/>
-    <w:p>
-      <w:pPr>
-        <w:rPr>
-          <w:b/>
-        </w:rPr>
-      </w:pPr>
-      <w:r>
-        <w:rPr>
-          <w:b/>
-        </w:rPr>
-        <w:t>Members</w:t>
-      </w:r>
-    </w:p>
-    <w:p>
-      <w:r>
-        <w:tab/>
-        <w:t xml:space="preserve">Member </w:t>
-      </w:r>
-      <w:r>
-        <w:t>functions</w:t>
-      </w:r>
-      <w:r>
-        <w:t xml:space="preserve"> perform some operation that is specific to the class</w:t>
-      </w:r>
-    </w:p>
-    <w:p/>
-    <w:p>
-      <w:pPr>
-        <w:rPr>
-          <w:b/>
-        </w:rPr>
-      </w:pPr>
-      <w:r>
-        <w:rPr>
-          <w:b/>
-        </w:rPr>
-        <w:t>Friends</w:t>
-      </w:r>
-    </w:p>
-    <w:p>
-      <w:r>
-        <w:tab/>
-        <w:t>Friend functions have access to private and protected members of a class.</w:t>
-      </w:r>
     </w:p>
     <w:p/>
     <w:p>
@@ -810,6 +839,7 @@
         <w:rPr>
           <w:b/>
         </w:rPr>
+        <w:lastRenderedPageBreak/>
         <w:t>[A Simple Class Demo – Code Handouts and Class Demo Here]</w:t>
       </w:r>
       <w:r>
